--- a/measurements/summary/2023-12-09/2023-12-09-measurement-documentation.docx
+++ b/measurements/summary/2023-12-09/2023-12-09-measurement-documentation.docx
@@ -3705,145 +3705,212 @@
           <w:p>
             <w:r>
               <w:rPr>
+                <w:sz w:val="18"/>
+              </w:rPr>
+              <w:t>0.516545</w:t>
+            </w:r>
+          </w:p>
+        </w:tc>
+      </w:tr>
+      <w:tr>
+        <w:tc>
+          <w:tcPr>
+            <w:tcW w:type="dxa" w:w="1805"/>
+          </w:tcPr>
+          <w:p>
+            <w:r>
+              <w:rPr>
+                <w:sz w:val="18"/>
+              </w:rPr>
+              <w:t>flaml</w:t>
+            </w:r>
+          </w:p>
+        </w:tc>
+        <w:tc>
+          <w:tcPr>
+            <w:tcW w:type="dxa" w:w="1805"/>
+          </w:tcPr>
+          <w:p>
+            <w:r>
+              <w:rPr>
+                <w:sz w:val="18"/>
+              </w:rPr>
+              <w:t>0.662002</w:t>
+            </w:r>
+          </w:p>
+        </w:tc>
+        <w:tc>
+          <w:tcPr>
+            <w:tcW w:type="dxa" w:w="1805"/>
+          </w:tcPr>
+          <w:p>
+            <w:r>
+              <w:rPr>
+                <w:sz w:val="18"/>
+              </w:rPr>
+              <w:t>0.671732</w:t>
+            </w:r>
+          </w:p>
+        </w:tc>
+        <w:tc>
+          <w:tcPr>
+            <w:tcW w:type="dxa" w:w="1805"/>
+          </w:tcPr>
+          <w:p>
+            <w:r>
+              <w:rPr>
+                <w:sz w:val="18"/>
+              </w:rPr>
+              <w:t>0.625794</w:t>
+            </w:r>
+          </w:p>
+        </w:tc>
+        <w:tc>
+          <w:tcPr>
+            <w:tcW w:type="dxa" w:w="1805"/>
+          </w:tcPr>
+          <w:p>
+            <w:r>
+              <w:rPr>
+                <w:sz w:val="18"/>
+              </w:rPr>
+              <w:t>0.615014</w:t>
+            </w:r>
+          </w:p>
+        </w:tc>
+      </w:tr>
+      <w:tr>
+        <w:tc>
+          <w:tcPr>
+            <w:tcW w:type="dxa" w:w="1805"/>
+          </w:tcPr>
+          <w:p>
+            <w:r>
+              <w:rPr>
+                <w:sz w:val="18"/>
+              </w:rPr>
+              <w:t>autokeras</w:t>
+            </w:r>
+          </w:p>
+        </w:tc>
+        <w:tc>
+          <w:tcPr>
+            <w:tcW w:type="dxa" w:w="1805"/>
+          </w:tcPr>
+          <w:p>
+            <w:r>
+              <w:rPr>
+                <w:sz w:val="18"/>
+              </w:rPr>
+              <w:t>0.663105</w:t>
+            </w:r>
+          </w:p>
+        </w:tc>
+        <w:tc>
+          <w:tcPr>
+            <w:tcW w:type="dxa" w:w="1805"/>
+          </w:tcPr>
+          <w:p>
+            <w:r>
+              <w:rPr>
+                <w:sz w:val="18"/>
+              </w:rPr>
+              <w:t>0.663241</w:t>
+            </w:r>
+          </w:p>
+        </w:tc>
+        <w:tc>
+          <w:tcPr>
+            <w:tcW w:type="dxa" w:w="1805"/>
+          </w:tcPr>
+          <w:p>
+            <w:r>
+              <w:rPr>
+                <w:sz w:val="18"/>
+              </w:rPr>
+              <w:t>0.663353</w:t>
+            </w:r>
+          </w:p>
+        </w:tc>
+        <w:tc>
+          <w:tcPr>
+            <w:tcW w:type="dxa" w:w="1805"/>
+          </w:tcPr>
+          <w:p>
+            <w:r>
+              <w:rPr>
+                <w:sz w:val="18"/>
+              </w:rPr>
+              <w:t>0.663401</w:t>
+            </w:r>
+          </w:p>
+        </w:tc>
+      </w:tr>
+      <w:tr>
+        <w:tc>
+          <w:tcPr>
+            <w:tcW w:type="dxa" w:w="1805"/>
+          </w:tcPr>
+          <w:p>
+            <w:r>
+              <w:rPr>
+                <w:sz w:val="18"/>
+              </w:rPr>
+              <w:t>autogluon-prepro</w:t>
+            </w:r>
+          </w:p>
+        </w:tc>
+        <w:tc>
+          <w:tcPr>
+            <w:tcW w:type="dxa" w:w="1805"/>
+          </w:tcPr>
+          <w:p>
+            <w:r>
+              <w:rPr>
+                <w:sz w:val="18"/>
+              </w:rPr>
+              <w:t>nan</w:t>
+            </w:r>
+          </w:p>
+        </w:tc>
+        <w:tc>
+          <w:tcPr>
+            <w:tcW w:type="dxa" w:w="1805"/>
+          </w:tcPr>
+          <w:p>
+            <w:r>
+              <w:rPr>
+                <w:sz w:val="18"/>
+              </w:rPr>
+              <w:t>nan</w:t>
+            </w:r>
+          </w:p>
+        </w:tc>
+        <w:tc>
+          <w:tcPr>
+            <w:tcW w:type="dxa" w:w="1805"/>
+          </w:tcPr>
+          <w:p>
+            <w:r>
+              <w:rPr>
+                <w:sz w:val="18"/>
+              </w:rPr>
+              <w:t>nan</w:t>
+            </w:r>
+          </w:p>
+        </w:tc>
+        <w:tc>
+          <w:tcPr>
+            <w:tcW w:type="dxa" w:w="1805"/>
+          </w:tcPr>
+          <w:p>
+            <w:r>
+              <w:rPr>
                 <w:b/>
                 <w:color w:val="D119BE"/>
                 <w:sz w:val="18"/>
               </w:rPr>
-              <w:t>0.516545</w:t>
-            </w:r>
-          </w:p>
-        </w:tc>
-      </w:tr>
-      <w:tr>
-        <w:tc>
-          <w:tcPr>
-            <w:tcW w:type="dxa" w:w="1805"/>
-          </w:tcPr>
-          <w:p>
-            <w:r>
-              <w:rPr>
-                <w:sz w:val="18"/>
-              </w:rPr>
-              <w:t>flaml</w:t>
-            </w:r>
-          </w:p>
-        </w:tc>
-        <w:tc>
-          <w:tcPr>
-            <w:tcW w:type="dxa" w:w="1805"/>
-          </w:tcPr>
-          <w:p>
-            <w:r>
-              <w:rPr>
-                <w:sz w:val="18"/>
-              </w:rPr>
-              <w:t>0.662002</w:t>
-            </w:r>
-          </w:p>
-        </w:tc>
-        <w:tc>
-          <w:tcPr>
-            <w:tcW w:type="dxa" w:w="1805"/>
-          </w:tcPr>
-          <w:p>
-            <w:r>
-              <w:rPr>
-                <w:sz w:val="18"/>
-              </w:rPr>
-              <w:t>0.671732</w:t>
-            </w:r>
-          </w:p>
-        </w:tc>
-        <w:tc>
-          <w:tcPr>
-            <w:tcW w:type="dxa" w:w="1805"/>
-          </w:tcPr>
-          <w:p>
-            <w:r>
-              <w:rPr>
-                <w:sz w:val="18"/>
-              </w:rPr>
-              <w:t>0.625794</w:t>
-            </w:r>
-          </w:p>
-        </w:tc>
-        <w:tc>
-          <w:tcPr>
-            <w:tcW w:type="dxa" w:w="1805"/>
-          </w:tcPr>
-          <w:p>
-            <w:r>
-              <w:rPr>
-                <w:sz w:val="18"/>
-              </w:rPr>
-              <w:t>0.615014</w:t>
-            </w:r>
-          </w:p>
-        </w:tc>
-      </w:tr>
-      <w:tr>
-        <w:tc>
-          <w:tcPr>
-            <w:tcW w:type="dxa" w:w="1805"/>
-          </w:tcPr>
-          <w:p>
-            <w:r>
-              <w:rPr>
-                <w:sz w:val="18"/>
-              </w:rPr>
-              <w:t>autokeras</w:t>
-            </w:r>
-          </w:p>
-        </w:tc>
-        <w:tc>
-          <w:tcPr>
-            <w:tcW w:type="dxa" w:w="1805"/>
-          </w:tcPr>
-          <w:p>
-            <w:r>
-              <w:rPr>
-                <w:sz w:val="18"/>
-              </w:rPr>
-              <w:t>0.663105</w:t>
-            </w:r>
-          </w:p>
-        </w:tc>
-        <w:tc>
-          <w:tcPr>
-            <w:tcW w:type="dxa" w:w="1805"/>
-          </w:tcPr>
-          <w:p>
-            <w:r>
-              <w:rPr>
-                <w:sz w:val="18"/>
-              </w:rPr>
-              <w:t>0.663241</w:t>
-            </w:r>
-          </w:p>
-        </w:tc>
-        <w:tc>
-          <w:tcPr>
-            <w:tcW w:type="dxa" w:w="1805"/>
-          </w:tcPr>
-          <w:p>
-            <w:r>
-              <w:rPr>
-                <w:sz w:val="18"/>
-              </w:rPr>
-              <w:t>0.663353</w:t>
-            </w:r>
-          </w:p>
-        </w:tc>
-        <w:tc>
-          <w:tcPr>
-            <w:tcW w:type="dxa" w:w="1805"/>
-          </w:tcPr>
-          <w:p>
-            <w:r>
-              <w:rPr>
-                <w:sz w:val="18"/>
-              </w:rPr>
-              <w:t>0.663401</w:t>
+              <w:t>0.466477</w:t>
             </w:r>
           </w:p>
         </w:tc>
@@ -5060,7 +5127,7 @@
               <w:rPr>
                 <w:sz w:val="18"/>
               </w:rPr>
-              <w:t>autogluon-prepro</w:t>
+              <w:t>autogluon</w:t>
             </w:r>
           </w:p>
         </w:tc>
@@ -5166,7 +5233,7 @@
               <w:rPr>
                 <w:sz w:val="18"/>
               </w:rPr>
-              <w:t>0.12</w:t>
+              <w:t>0.1426</w:t>
             </w:r>
           </w:p>
         </w:tc>
@@ -5439,7 +5506,7 @@
                 <w:color w:val="D119BE"/>
                 <w:sz w:val="18"/>
               </w:rPr>
-              <w:t>0.12</w:t>
+              <w:t>0.1426</w:t>
             </w:r>
           </w:p>
         </w:tc>
